--- a/anotacoes/HTML5 e CSS3 - Cap 21 - aula 14 - Tabelas responsivas.docx
+++ b/anotacoes/HTML5 e CSS3 - Cap 21 - aula 14 - Tabelas responsivas.docx
@@ -18,27 +18,7 @@
           <w:sz w:val="28"/>
           <w:szCs w:val="28"/>
         </w:rPr>
-        <w:t xml:space="preserve">Curso em </w:t>
-      </w:r>
-      <w:proofErr w:type="spellStart"/>
-      <w:r>
-        <w:rPr>
-          <w:b/>
-          <w:bCs/>
-          <w:sz w:val="28"/>
-          <w:szCs w:val="28"/>
-        </w:rPr>
-        <w:t>Video</w:t>
-      </w:r>
-      <w:proofErr w:type="spellEnd"/>
-      <w:r>
-        <w:rPr>
-          <w:b/>
-          <w:bCs/>
-          <w:sz w:val="28"/>
-          <w:szCs w:val="28"/>
-        </w:rPr>
-        <w:t xml:space="preserve"> – Youtube</w:t>
+        <w:t>Curso em Video – Youtube</w:t>
       </w:r>
     </w:p>
     <w:p>
@@ -192,23 +172,7 @@
           <w:sz w:val="28"/>
           <w:szCs w:val="28"/>
         </w:rPr>
-        <w:t>1° – Selecione toda a sua tabela e envelope com uma &lt;</w:t>
-      </w:r>
-      <w:proofErr w:type="spellStart"/>
-      <w:r>
-        <w:rPr>
-          <w:sz w:val="28"/>
-          <w:szCs w:val="28"/>
-        </w:rPr>
-        <w:t>div</w:t>
-      </w:r>
-      <w:proofErr w:type="spellEnd"/>
-      <w:r>
-        <w:rPr>
-          <w:sz w:val="28"/>
-          <w:szCs w:val="28"/>
-        </w:rPr>
-        <w:t>&gt;</w:t>
+        <w:t>1° – Selecione toda a sua tabela e envelope com uma &lt;div&gt;</w:t>
       </w:r>
     </w:p>
     <w:p>
@@ -264,17 +228,22 @@
           <w:sz w:val="28"/>
           <w:szCs w:val="28"/>
         </w:rPr>
-        <w:t xml:space="preserve">No CSS declare a </w:t>
+        <w:t>No CSS declare a div#con</w:t>
       </w:r>
-      <w:proofErr w:type="spellStart"/>
       <w:r>
         <w:rPr>
           <w:sz w:val="28"/>
           <w:szCs w:val="28"/>
         </w:rPr>
-        <w:t>div#conatiner</w:t>
+        <w:t>t</w:t>
       </w:r>
-      <w:proofErr w:type="spellEnd"/>
+      <w:r>
+        <w:rPr>
+          <w:sz w:val="28"/>
+          <w:szCs w:val="28"/>
+        </w:rPr>
+        <w:t>ainer</w:t>
+      </w:r>
     </w:p>
     <w:p>
       <w:pPr>
@@ -398,16 +367,14 @@
         </w:rPr>
         <w:t xml:space="preserve">Pronto, será criado uma barra de rolagem apenas na tabela, o conteúdo do site, que não </w:t>
       </w:r>
-      <w:proofErr w:type="gramStart"/>
       <w:r>
         <w:rPr>
           <w:color w:val="000000" w:themeColor="text1"/>
           <w:sz w:val="28"/>
           <w:szCs w:val="28"/>
         </w:rPr>
-        <w:t>esta</w:t>
+        <w:t>está</w:t>
       </w:r>
-      <w:proofErr w:type="gramEnd"/>
       <w:r>
         <w:rPr>
           <w:color w:val="000000" w:themeColor="text1"/>
@@ -462,7 +429,6 @@
         </w:rPr>
         <w:t xml:space="preserve">        </w:t>
       </w:r>
-      <w:proofErr w:type="spellStart"/>
       <w:r>
         <w:rPr>
           <w:rFonts w:ascii="Consolas" w:eastAsia="Times New Roman" w:hAnsi="Consolas" w:cs="Times New Roman"/>
@@ -473,7 +439,6 @@
         </w:rPr>
         <w:t>div#container</w:t>
       </w:r>
-      <w:proofErr w:type="spellEnd"/>
       <w:r>
         <w:rPr>
           <w:rFonts w:ascii="Consolas" w:eastAsia="Times New Roman" w:hAnsi="Consolas" w:cs="Times New Roman"/>
